--- a/Labs/ЛР4.docx
+++ b/Labs/ЛР4.docx
@@ -1,6 +1,6 @@
 
 <file path=word/document.xml><?xml version="1.0" encoding="utf-8"?>
-<w:document xmlns:wpc="http://schemas.microsoft.com/office/word/2010/wordprocessingCanvas" xmlns:cx="http://schemas.microsoft.com/office/drawing/2014/chartex" xmlns:cx1="http://schemas.microsoft.com/office/drawing/2015/9/8/chartex" xmlns:cx2="http://schemas.microsoft.com/office/drawing/2015/10/21/chartex" xmlns:cx3="http://schemas.microsoft.com/office/drawing/2016/5/9/chartex" xmlns:cx4="http://schemas.microsoft.com/office/drawing/2016/5/10/chartex" xmlns:cx5="http://schemas.microsoft.com/office/drawing/2016/5/11/chartex" xmlns:cx6="http://schemas.microsoft.com/office/drawing/2016/5/12/chartex" xmlns:cx7="http://schemas.microsoft.com/office/drawing/2016/5/13/chartex" xmlns:cx8="http://schemas.microsoft.com/office/drawing/2016/5/14/chartex" xmlns:mc="http://schemas.openxmlformats.org/markup-compatibility/2006" xmlns:aink="http://schemas.microsoft.com/office/drawing/2016/ink" xmlns:am3d="http://schemas.microsoft.com/office/drawing/2017/model3d" xmlns:o="urn:schemas-microsoft-com:office:office" xmlns:r="http://schemas.openxmlformats.org/officeDocument/2006/relationships" xmlns:m="http://schemas.openxmlformats.org/officeDocument/2006/math" xmlns:v="urn:schemas-microsoft-com:vml" xmlns:wp14="http://schemas.microsoft.com/office/word/2010/wordprocessingDrawing" xmlns:wp="http://schemas.openxmlformats.org/drawingml/2006/wordprocessingDrawing" xmlns:w10="urn:schemas-microsoft-com:office:word" xmlns:w="http://schemas.openxmlformats.org/wordprocessingml/2006/main" xmlns:w14="http://schemas.microsoft.com/office/word/2010/wordml" xmlns:w15="http://schemas.microsoft.com/office/word/2012/wordml" xmlns:w16cex="http://schemas.microsoft.com/office/word/2018/wordml/cex" xmlns:w16cid="http://schemas.microsoft.com/office/word/2016/wordml/cid" xmlns:w16="http://schemas.microsoft.com/office/word/2018/wordml" xmlns:w16se="http://schemas.microsoft.com/office/word/2015/wordml/symex" xmlns:wpg="http://schemas.microsoft.com/office/word/2010/wordprocessingGroup" xmlns:wpi="http://schemas.microsoft.com/office/word/2010/wordprocessingInk" xmlns:wne="http://schemas.microsoft.com/office/word/2006/wordml" xmlns:wps="http://schemas.microsoft.com/office/word/2010/wordprocessingShape" mc:Ignorable="w14 w15 w16se w16cid w16 w16cex wp14">
+<w:document xmlns:wpc="http://schemas.microsoft.com/office/word/2010/wordprocessingCanvas" xmlns:cx="http://schemas.microsoft.com/office/drawing/2014/chartex" xmlns:cx1="http://schemas.microsoft.com/office/drawing/2015/9/8/chartex" xmlns:cx2="http://schemas.microsoft.com/office/drawing/2015/10/21/chartex" xmlns:cx3="http://schemas.microsoft.com/office/drawing/2016/5/9/chartex" xmlns:cx4="http://schemas.microsoft.com/office/drawing/2016/5/10/chartex" xmlns:cx5="http://schemas.microsoft.com/office/drawing/2016/5/11/chartex" xmlns:cx6="http://schemas.microsoft.com/office/drawing/2016/5/12/chartex" xmlns:cx7="http://schemas.microsoft.com/office/drawing/2016/5/13/chartex" xmlns:cx8="http://schemas.microsoft.com/office/drawing/2016/5/14/chartex" xmlns:mc="http://schemas.openxmlformats.org/markup-compatibility/2006" xmlns:aink="http://schemas.microsoft.com/office/drawing/2016/ink" xmlns:am3d="http://schemas.microsoft.com/office/drawing/2017/model3d" xmlns:o="urn:schemas-microsoft-com:office:office" xmlns:oel="http://schemas.microsoft.com/office/2019/extlst" xmlns:r="http://schemas.openxmlformats.org/officeDocument/2006/relationships" xmlns:m="http://schemas.openxmlformats.org/officeDocument/2006/math" xmlns:v="urn:schemas-microsoft-com:vml" xmlns:wp14="http://schemas.microsoft.com/office/word/2010/wordprocessingDrawing" xmlns:wp="http://schemas.openxmlformats.org/drawingml/2006/wordprocessingDrawing" xmlns:w10="urn:schemas-microsoft-com:office:word" xmlns:w="http://schemas.openxmlformats.org/wordprocessingml/2006/main" xmlns:w14="http://schemas.microsoft.com/office/word/2010/wordml" xmlns:w15="http://schemas.microsoft.com/office/word/2012/wordml" xmlns:w16cex="http://schemas.microsoft.com/office/word/2018/wordml/cex" xmlns:w16cid="http://schemas.microsoft.com/office/word/2016/wordml/cid" xmlns:w16="http://schemas.microsoft.com/office/word/2018/wordml" xmlns:w16sdtdh="http://schemas.microsoft.com/office/word/2020/wordml/sdtdatahash" xmlns:w16se="http://schemas.microsoft.com/office/word/2015/wordml/symex" xmlns:wpg="http://schemas.microsoft.com/office/word/2010/wordprocessingGroup" xmlns:wpi="http://schemas.microsoft.com/office/word/2010/wordprocessingInk" xmlns:wne="http://schemas.microsoft.com/office/word/2006/wordml" xmlns:wps="http://schemas.microsoft.com/office/word/2010/wordprocessingShape" mc:Ignorable="w14 w15 w16se w16cid w16 w16cex w16sdtdh wp14">
   <w:body>
     <w:p>
       <w:pPr>
@@ -968,21 +968,7 @@
         <w:rPr>
           <w:szCs w:val="28"/>
         </w:rPr>
-        <w:t xml:space="preserve">. </w:t>
-      </w:r>
-      <w:proofErr w:type="spellStart"/>
-      <w:r>
-        <w:rPr>
-          <w:szCs w:val="28"/>
-        </w:rPr>
-        <w:t>техн</w:t>
-      </w:r>
-      <w:proofErr w:type="spellEnd"/>
-      <w:r>
-        <w:rPr>
-          <w:szCs w:val="28"/>
-        </w:rPr>
-        <w:t xml:space="preserve">. наук, </w:t>
+        <w:t xml:space="preserve">. техн. наук, </w:t>
       </w:r>
       <w:r>
         <w:rPr>
@@ -1819,14 +1805,12 @@
       <w:r>
         <w:t xml:space="preserve">реализация системы автоматического управления для аппарата </w:t>
       </w:r>
-      <w:proofErr w:type="spellStart"/>
       <w:r>
         <w:rPr>
           <w:lang w:val="en-US"/>
         </w:rPr>
         <w:t>MiddleAUV</w:t>
       </w:r>
-      <w:proofErr w:type="spellEnd"/>
       <w:r>
         <w:t xml:space="preserve"> для стабилизации по глубине</w:t>
       </w:r>
@@ -1902,19 +1886,51 @@
       </w:r>
       <w:proofErr w:type="spellStart"/>
       <w:r>
-        <w:t>Wi-Fi</w:t>
+        <w:t>Wi</w:t>
       </w:r>
       <w:proofErr w:type="spellEnd"/>
       <w:r>
-        <w:t xml:space="preserve"> или по </w:t>
+        <w:t xml:space="preserve">-Fi или по Ethernet-кабелю. При тестировании нужно проверить на работоспособность оба способа подключения. </w:t>
+      </w:r>
+    </w:p>
+    <w:p>
+      <w:pPr>
+        <w:ind w:firstLine="709"/>
+      </w:pPr>
+      <w:r>
+        <w:t xml:space="preserve">В любом случае, после успешного подключения аппарат будет доступен по </w:t>
       </w:r>
       <w:proofErr w:type="spellStart"/>
       <w:r>
-        <w:t>Ethernet</w:t>
+        <w:t>IPадресу</w:t>
       </w:r>
       <w:proofErr w:type="spellEnd"/>
       <w:r>
-        <w:t xml:space="preserve">-кабелю. При тестировании нужно проверить на работоспособность оба способа подключения. </w:t>
+        <w:t xml:space="preserve"> 10.3.141.1. Для подключения к нему по </w:t>
+      </w:r>
+      <w:proofErr w:type="spellStart"/>
+      <w:r>
+        <w:t>ssh</w:t>
+      </w:r>
+      <w:proofErr w:type="spellEnd"/>
+      <w:r>
+        <w:t xml:space="preserve">: логин - </w:t>
+      </w:r>
+      <w:proofErr w:type="spellStart"/>
+      <w:r>
+        <w:t>pi</w:t>
+      </w:r>
+      <w:proofErr w:type="spellEnd"/>
+      <w:r>
+        <w:t xml:space="preserve">, пароль - </w:t>
+      </w:r>
+      <w:proofErr w:type="spellStart"/>
+      <w:r>
+        <w:t>raspberry</w:t>
+      </w:r>
+      <w:proofErr w:type="spellEnd"/>
+      <w:r>
+        <w:t xml:space="preserve"> </w:t>
       </w:r>
     </w:p>
     <w:p>
@@ -1922,39 +1938,39 @@
         <w:ind w:firstLine="709"/>
       </w:pPr>
       <w:r>
-        <w:t xml:space="preserve">В любом случае, после успешного подключения аппарат будет доступен по </w:t>
+        <w:t xml:space="preserve">Для продвинутых пользователей рекомендуется изучить работу с SSH. </w:t>
+      </w:r>
+    </w:p>
+    <w:p>
+      <w:pPr>
+        <w:ind w:firstLine="709"/>
+      </w:pPr>
+      <w:r>
+        <w:t xml:space="preserve">Спустя некоторое время после включения аппарата (придётся немного подождать) будет доступна </w:t>
       </w:r>
       <w:proofErr w:type="spellStart"/>
       <w:r>
-        <w:t>IPадресу</w:t>
+        <w:t>Wi</w:t>
       </w:r>
       <w:proofErr w:type="spellEnd"/>
       <w:r>
-        <w:t xml:space="preserve"> 10.3.141.1. Для подключения к нему по </w:t>
+        <w:t xml:space="preserve">-Fi сеть </w:t>
       </w:r>
       <w:proofErr w:type="spellStart"/>
       <w:r>
-        <w:t>ssh</w:t>
+        <w:t>mur_ssid</w:t>
       </w:r>
       <w:proofErr w:type="spellEnd"/>
       <w:r>
-        <w:t xml:space="preserve">: логин - </w:t>
+        <w:t xml:space="preserve">, пароль - </w:t>
       </w:r>
       <w:proofErr w:type="spellStart"/>
       <w:r>
-        <w:t>pi</w:t>
+        <w:t>vladivostok</w:t>
       </w:r>
       <w:proofErr w:type="spellEnd"/>
       <w:r>
-        <w:t xml:space="preserve">, пароль - </w:t>
-      </w:r>
-      <w:proofErr w:type="spellStart"/>
-      <w:r>
-        <w:t>raspberry</w:t>
-      </w:r>
-      <w:proofErr w:type="spellEnd"/>
-      <w:r>
-        <w:t xml:space="preserve"> </w:t>
+        <w:t xml:space="preserve">. Название точки доступа также может включать серийный номер аппарата. Беспроводное подключение годится для испытаний на суше, но не подходит при погружении в воду. </w:t>
       </w:r>
     </w:p>
     <w:p>
@@ -1962,79 +1978,7 @@
         <w:ind w:firstLine="709"/>
       </w:pPr>
       <w:r>
-        <w:t xml:space="preserve">Для продвинутых пользователей рекомендуется изучить работу с SSH. </w:t>
-      </w:r>
-    </w:p>
-    <w:p>
-      <w:pPr>
-        <w:ind w:firstLine="709"/>
-      </w:pPr>
-      <w:r>
-        <w:t xml:space="preserve">Спустя некоторое время после включения аппарата (придётся немного подождать) будет доступна </w:t>
-      </w:r>
-      <w:proofErr w:type="spellStart"/>
-      <w:r>
-        <w:t>Wi-Fi</w:t>
-      </w:r>
-      <w:proofErr w:type="spellEnd"/>
-      <w:r>
-        <w:t xml:space="preserve"> сеть </w:t>
-      </w:r>
-      <w:proofErr w:type="spellStart"/>
-      <w:r>
-        <w:t>mur_ssid</w:t>
-      </w:r>
-      <w:proofErr w:type="spellEnd"/>
-      <w:r>
-        <w:t xml:space="preserve">, пароль - </w:t>
-      </w:r>
-      <w:proofErr w:type="spellStart"/>
-      <w:r>
-        <w:t>vladivostok</w:t>
-      </w:r>
-      <w:proofErr w:type="spellEnd"/>
-      <w:r>
-        <w:t xml:space="preserve">. Название точки доступа также может включать серийный номер аппарата. Беспроводное подключение годится для испытаний на суше, но не подходит при погружении в воду. </w:t>
-      </w:r>
-    </w:p>
-    <w:p>
-      <w:pPr>
-        <w:ind w:firstLine="709"/>
-      </w:pPr>
-      <w:r>
-        <w:t xml:space="preserve">Для работы по </w:t>
-      </w:r>
-      <w:proofErr w:type="spellStart"/>
-      <w:r>
-        <w:t>Ethernet</w:t>
-      </w:r>
-      <w:proofErr w:type="spellEnd"/>
-      <w:r>
-        <w:t xml:space="preserve"> необходим специальный кабель, один конец которого подключается к аппарату (необходимо надёжно закрутить, во избежание попадания воды), а на другом конце располагается обычный </w:t>
-      </w:r>
-      <w:proofErr w:type="spellStart"/>
-      <w:r>
-        <w:t>Ethernet</w:t>
-      </w:r>
-      <w:proofErr w:type="spellEnd"/>
-      <w:r>
-        <w:t xml:space="preserve">, который можно подключить к компьютеру. Если в компьютере нет </w:t>
-      </w:r>
-      <w:proofErr w:type="spellStart"/>
-      <w:r>
-        <w:t>Ethernet</w:t>
-      </w:r>
-      <w:proofErr w:type="spellEnd"/>
-      <w:r>
-        <w:t xml:space="preserve"> разъема, то можно воспользоваться переходником </w:t>
-      </w:r>
-      <w:proofErr w:type="spellStart"/>
-      <w:r>
-        <w:t>Ethernet</w:t>
-      </w:r>
-      <w:proofErr w:type="spellEnd"/>
-      <w:r>
-        <w:t>-USB, который поставляется с набором</w:t>
+        <w:t>Для работы по Ethernet необходим специальный кабель, один конец которого подключается к аппарату (необходимо надёжно закрутить, во избежание попадания воды), а на другом конце располагается обычный Ethernet, который можно подключить к компьютеру. Если в компьютере нет Ethernet разъема, то можно воспользоваться переходником Ethernet-USB, который поставляется с набором</w:t>
       </w:r>
       <w:r>
         <w:t xml:space="preserve">. </w:t>
@@ -2129,19 +2073,19 @@
       </w:r>
       <w:proofErr w:type="spellStart"/>
       <w:r>
-        <w:t>Wi-Fi</w:t>
+        <w:t>Wi</w:t>
       </w:r>
       <w:proofErr w:type="spellEnd"/>
       <w:r>
-        <w:t xml:space="preserve">. Имя </w:t>
+        <w:t xml:space="preserve">-Fi. Имя </w:t>
       </w:r>
       <w:proofErr w:type="spellStart"/>
       <w:r>
-        <w:t>Wi-Fi</w:t>
+        <w:t>Wi</w:t>
       </w:r>
       <w:proofErr w:type="spellEnd"/>
       <w:r>
-        <w:t xml:space="preserve"> сети должно начинаться с </w:t>
+        <w:t xml:space="preserve">-Fi сети должно начинаться с </w:t>
       </w:r>
       <w:proofErr w:type="spellStart"/>
       <w:r>
@@ -2194,99 +2138,67 @@
     </w:p>
     <w:p>
       <w:r>
-        <w:t xml:space="preserve">5. Перейдите в меню </w:t>
+        <w:t xml:space="preserve">5. Перейдите в меню Help -&gt; </w:t>
       </w:r>
       <w:proofErr w:type="spellStart"/>
       <w:r>
-        <w:t>Help</w:t>
+        <w:t>Examples</w:t>
       </w:r>
       <w:proofErr w:type="spellEnd"/>
       <w:r>
-        <w:t xml:space="preserve"> -&gt; </w:t>
+        <w:t xml:space="preserve"> -&gt; auv_motors_test.py. В редакторе кода должен появиться код запуска движителями. </w:t>
+      </w:r>
+    </w:p>
+    <w:p>
+      <w:r>
+        <w:t xml:space="preserve">6. Убедитесь, что никакие посторонние предметы не мешают вращению движителей. </w:t>
+      </w:r>
+    </w:p>
+    <w:p>
+      <w:r>
+        <w:t xml:space="preserve">7. Нажмите кнопку Play. Все движители должны начать вращение. По истечению 5 секунд вращение движителей должно прекратиться. Дождитесь прекращения работы движителей. </w:t>
+      </w:r>
+    </w:p>
+    <w:p>
+      <w:r>
+        <w:t>8. Нажмите на вкладку “Remote” в левом нижнем углу и нажмите кнопку “</w:t>
       </w:r>
       <w:proofErr w:type="spellStart"/>
       <w:r>
-        <w:t>Examples</w:t>
+        <w:t>Enable</w:t>
       </w:r>
       <w:proofErr w:type="spellEnd"/>
       <w:r>
-        <w:t xml:space="preserve"> -&gt; auv_motors_test.py. В редакторе кода должен появиться код запуска движителями. </w:t>
-      </w:r>
-    </w:p>
-    <w:p>
-      <w:r>
-        <w:t xml:space="preserve">6. Убедитесь, что никакие посторонние предметы не мешают вращению движителей. </w:t>
-      </w:r>
-    </w:p>
-    <w:p>
-      <w:r>
-        <w:t xml:space="preserve">7. Нажмите кнопку </w:t>
+        <w:t>/</w:t>
       </w:r>
       <w:proofErr w:type="spellStart"/>
       <w:r>
-        <w:t>Play</w:t>
+        <w:t>Disable</w:t>
       </w:r>
       <w:proofErr w:type="spellEnd"/>
       <w:r>
-        <w:t xml:space="preserve">. Все движители должны начать вращение. По истечению 5 секунд вращение движителей должно прекратиться. Дождитесь прекращения работы движителей. </w:t>
-      </w:r>
-    </w:p>
-    <w:p>
-      <w:r>
-        <w:t>8. Нажмите на вкладку “</w:t>
+        <w:t xml:space="preserve"> </w:t>
       </w:r>
       <w:proofErr w:type="spellStart"/>
       <w:r>
-        <w:t>Remote</w:t>
+        <w:t>remote</w:t>
       </w:r>
       <w:proofErr w:type="spellEnd"/>
       <w:r>
-        <w:t>” в левом нижнем углу и нажмите кнопку “</w:t>
+        <w:t xml:space="preserve"> </w:t>
       </w:r>
       <w:proofErr w:type="spellStart"/>
       <w:r>
-        <w:t>Enable</w:t>
+        <w:t>mode</w:t>
       </w:r>
       <w:proofErr w:type="spellEnd"/>
       <w:r>
-        <w:t>/</w:t>
-      </w:r>
-      <w:proofErr w:type="spellStart"/>
-      <w:r>
-        <w:t>Disable</w:t>
-      </w:r>
-      <w:proofErr w:type="spellEnd"/>
-      <w:r>
-        <w:t xml:space="preserve"> </w:t>
-      </w:r>
-      <w:proofErr w:type="spellStart"/>
-      <w:r>
-        <w:t>remote</w:t>
-      </w:r>
-      <w:proofErr w:type="spellEnd"/>
-      <w:r>
-        <w:t xml:space="preserve"> </w:t>
-      </w:r>
-      <w:proofErr w:type="spellStart"/>
-      <w:r>
-        <w:t>mode</w:t>
-      </w:r>
-      <w:proofErr w:type="spellEnd"/>
-      <w:r>
         <w:t xml:space="preserve">” на панели инструментов (на ней изображен джойстик). </w:t>
       </w:r>
     </w:p>
     <w:p>
       <w:r>
-        <w:t>9. После нажатия кнопки, во вкладке “</w:t>
-      </w:r>
-      <w:proofErr w:type="spellStart"/>
-      <w:r>
-        <w:t>Remote</w:t>
-      </w:r>
-      <w:proofErr w:type="spellEnd"/>
-      <w:r>
-        <w:t xml:space="preserve">” должно отобразиться видео с двух камер. </w:t>
+        <w:t xml:space="preserve">9. После нажатия кнопки, во вкладке “Remote” должно отобразиться видео с двух камер. </w:t>
       </w:r>
     </w:p>
     <w:p>
@@ -2336,15 +2248,7 @@
     </w:p>
     <w:p>
       <w:r>
-        <w:t xml:space="preserve">3. Если визуально воды в блок автопилота не попало, то включите и проверьте в воде включенным, используя пример стабилизации по глубине </w:t>
-      </w:r>
-      <w:proofErr w:type="spellStart"/>
-      <w:r>
-        <w:t>Help</w:t>
-      </w:r>
-      <w:proofErr w:type="spellEnd"/>
-      <w:r>
-        <w:t xml:space="preserve"> -&gt; </w:t>
+        <w:t xml:space="preserve">3. Если визуально воды в блок автопилота не попало, то включите и проверьте в воде включенным, используя пример стабилизации по глубине Help -&gt; </w:t>
       </w:r>
       <w:proofErr w:type="spellStart"/>
       <w:r>
@@ -2787,32 +2691,19 @@
       </w:r>
       <w:proofErr w:type="spellStart"/>
       <w:r>
-        <w:t>Wi-Fi</w:t>
+        <w:t>Wi</w:t>
       </w:r>
       <w:proofErr w:type="spellEnd"/>
       <w:r>
-        <w:t xml:space="preserve">, </w:t>
-      </w:r>
-      <w:proofErr w:type="spellStart"/>
-      <w:r>
-        <w:t>Ethernet</w:t>
-      </w:r>
-      <w:proofErr w:type="spellEnd"/>
+        <w:t>-Fi, Ethernet</w:t>
+      </w:r>
       <w:r>
         <w:t>.</w:t>
       </w:r>
     </w:p>
     <w:p>
       <w:r>
-        <w:t xml:space="preserve">- Язык программирования: </w:t>
-      </w:r>
-      <w:proofErr w:type="spellStart"/>
-      <w:r>
-        <w:t>Python</w:t>
-      </w:r>
-      <w:proofErr w:type="spellEnd"/>
-      <w:r>
-        <w:t xml:space="preserve"> 3</w:t>
+        <w:t>- Язык программирования: Python 3</w:t>
       </w:r>
       <w:r>
         <w:t>.</w:t>
@@ -2966,7 +2857,15 @@
     </w:p>
     <w:p>
       <w:r>
-        <w:t>- Максимальный ток потребления, А: 15 А</w:t>
+        <w:t xml:space="preserve">- Максимальный ток потребления, </w:t>
+      </w:r>
+      <w:proofErr w:type="gramStart"/>
+      <w:r>
+        <w:t>А</w:t>
+      </w:r>
+      <w:proofErr w:type="gramEnd"/>
+      <w:r>
+        <w:t>: 15 А</w:t>
       </w:r>
       <w:r>
         <w:t>.</w:t>
@@ -3062,15 +2961,7 @@
     </w:p>
     <w:p>
       <w:r>
-        <w:t xml:space="preserve">- Разъем для </w:t>
-      </w:r>
-      <w:proofErr w:type="spellStart"/>
-      <w:r>
-        <w:t>Ethernet</w:t>
-      </w:r>
-      <w:proofErr w:type="spellEnd"/>
-      <w:r>
-        <w:t xml:space="preserve"> и зарядки</w:t>
+        <w:t>- Разъем для Ethernet и зарядки</w:t>
       </w:r>
       <w:r>
         <w:t>.</w:t>
@@ -3362,7 +3253,15 @@
     </w:p>
     <w:p>
       <w:r>
-        <w:t>- Максимальный ток разряда, А: 25</w:t>
+        <w:t xml:space="preserve">- Максимальный ток разряда, </w:t>
+      </w:r>
+      <w:proofErr w:type="gramStart"/>
+      <w:r>
+        <w:t>А</w:t>
+      </w:r>
+      <w:proofErr w:type="gramEnd"/>
+      <w:r>
+        <w:t>: 25</w:t>
       </w:r>
       <w:r>
         <w:t>.</w:t>
@@ -3370,15 +3269,7 @@
     </w:p>
     <w:p>
       <w:r>
-        <w:t xml:space="preserve">- Емкость, </w:t>
-      </w:r>
-      <w:proofErr w:type="spellStart"/>
-      <w:r>
-        <w:t>мАч</w:t>
-      </w:r>
-      <w:proofErr w:type="spellEnd"/>
-      <w:r>
-        <w:t>: 3000</w:t>
+        <w:t>- Емкость, мАч: 3000</w:t>
       </w:r>
       <w:r>
         <w:t>.</w:t>
@@ -3462,11 +3353,11 @@
       </w:r>
       <w:proofErr w:type="spellStart"/>
       <w:r>
-        <w:t>Wi-Fi</w:t>
+        <w:t>Wi</w:t>
       </w:r>
       <w:proofErr w:type="spellEnd"/>
       <w:r>
-        <w:t>: наличие</w:t>
+        <w:t>-Fi: наличие</w:t>
       </w:r>
       <w:r>
         <w:t>.</w:t>
@@ -3474,15 +3365,7 @@
     </w:p>
     <w:p>
       <w:r>
-        <w:t xml:space="preserve">- Наличие </w:t>
-      </w:r>
-      <w:proofErr w:type="spellStart"/>
-      <w:r>
-        <w:t>Ethernet</w:t>
-      </w:r>
-      <w:proofErr w:type="spellEnd"/>
-      <w:r>
-        <w:t>: наличие</w:t>
+        <w:t>- Наличие Ethernet: наличие</w:t>
       </w:r>
       <w:r>
         <w:t>.</w:t>
@@ -3554,7 +3437,6 @@
         </w:rPr>
         <w:t xml:space="preserve"> (управляющий закон выбирается произвольно) для модели подводного аппарата </w:t>
       </w:r>
-      <w:proofErr w:type="spellStart"/>
       <w:r>
         <w:rPr>
           <w:iCs/>
@@ -3562,7 +3444,6 @@
         </w:rPr>
         <w:t>MiddleAUV</w:t>
       </w:r>
-      <w:proofErr w:type="spellEnd"/>
       <w:r>
         <w:rPr>
           <w:iCs/>
@@ -4049,13 +3930,28 @@
         </w:rPr>
       </w:pPr>
       <w:r>
+        <w:rPr>
+          <w:szCs w:val="28"/>
+        </w:rPr>
         <w:t>1</w:t>
       </w:r>
       <w:r>
         <w:rPr>
           <w:szCs w:val="28"/>
         </w:rPr>
-        <w:t>.</w:t>
+        <w:t xml:space="preserve">. </w:t>
+      </w:r>
+      <w:r>
+        <w:rPr>
+          <w:szCs w:val="28"/>
+        </w:rPr>
+        <w:t>Чем обусловлена связь моделей динамики и кинематики</w:t>
+      </w:r>
+      <w:r>
+        <w:rPr>
+          <w:szCs w:val="28"/>
+        </w:rPr>
+        <w:t>?</w:t>
       </w:r>
     </w:p>
     <w:p>
@@ -4065,6 +3961,24 @@
           <w:szCs w:val="28"/>
         </w:rPr>
       </w:pPr>
+      <w:r>
+        <w:rPr>
+          <w:szCs w:val="28"/>
+        </w:rPr>
+        <w:t>2</w:t>
+      </w:r>
+      <w:r>
+        <w:rPr>
+          <w:szCs w:val="28"/>
+        </w:rPr>
+        <w:t xml:space="preserve">. </w:t>
+      </w:r>
+      <w:r>
+        <w:rPr>
+          <w:szCs w:val="28"/>
+        </w:rPr>
+        <w:t>Чем обусловлены гидродинамические эффекты</w:t>
+      </w:r>
       <w:r>
         <w:rPr>
           <w:szCs w:val="28"/>
@@ -4668,7 +4582,7 @@
 </file>
 
 <file path=word/endnotes.xml><?xml version="1.0" encoding="utf-8"?>
-<w:endnotes xmlns:wpc="http://schemas.microsoft.com/office/word/2010/wordprocessingCanvas" xmlns:cx="http://schemas.microsoft.com/office/drawing/2014/chartex" xmlns:cx1="http://schemas.microsoft.com/office/drawing/2015/9/8/chartex" xmlns:cx2="http://schemas.microsoft.com/office/drawing/2015/10/21/chartex" xmlns:cx3="http://schemas.microsoft.com/office/drawing/2016/5/9/chartex" xmlns:cx4="http://schemas.microsoft.com/office/drawing/2016/5/10/chartex" xmlns:cx5="http://schemas.microsoft.com/office/drawing/2016/5/11/chartex" xmlns:cx6="http://schemas.microsoft.com/office/drawing/2016/5/12/chartex" xmlns:cx7="http://schemas.microsoft.com/office/drawing/2016/5/13/chartex" xmlns:cx8="http://schemas.microsoft.com/office/drawing/2016/5/14/chartex" xmlns:mc="http://schemas.openxmlformats.org/markup-compatibility/2006" xmlns:aink="http://schemas.microsoft.com/office/drawing/2016/ink" xmlns:am3d="http://schemas.microsoft.com/office/drawing/2017/model3d" xmlns:o="urn:schemas-microsoft-com:office:office" xmlns:r="http://schemas.openxmlformats.org/officeDocument/2006/relationships" xmlns:m="http://schemas.openxmlformats.org/officeDocument/2006/math" xmlns:v="urn:schemas-microsoft-com:vml" xmlns:wp14="http://schemas.microsoft.com/office/word/2010/wordprocessingDrawing" xmlns:wp="http://schemas.openxmlformats.org/drawingml/2006/wordprocessingDrawing" xmlns:w10="urn:schemas-microsoft-com:office:word" xmlns:w="http://schemas.openxmlformats.org/wordprocessingml/2006/main" xmlns:w14="http://schemas.microsoft.com/office/word/2010/wordml" xmlns:w15="http://schemas.microsoft.com/office/word/2012/wordml" xmlns:w16cex="http://schemas.microsoft.com/office/word/2018/wordml/cex" xmlns:w16cid="http://schemas.microsoft.com/office/word/2016/wordml/cid" xmlns:w16="http://schemas.microsoft.com/office/word/2018/wordml" xmlns:w16se="http://schemas.microsoft.com/office/word/2015/wordml/symex" xmlns:wpg="http://schemas.microsoft.com/office/word/2010/wordprocessingGroup" xmlns:wpi="http://schemas.microsoft.com/office/word/2010/wordprocessingInk" xmlns:wne="http://schemas.microsoft.com/office/word/2006/wordml" xmlns:wps="http://schemas.microsoft.com/office/word/2010/wordprocessingShape" mc:Ignorable="w14 w15 w16se w16cid w16 w16cex wp14">
+<w:endnotes xmlns:wpc="http://schemas.microsoft.com/office/word/2010/wordprocessingCanvas" xmlns:cx="http://schemas.microsoft.com/office/drawing/2014/chartex" xmlns:cx1="http://schemas.microsoft.com/office/drawing/2015/9/8/chartex" xmlns:cx2="http://schemas.microsoft.com/office/drawing/2015/10/21/chartex" xmlns:cx3="http://schemas.microsoft.com/office/drawing/2016/5/9/chartex" xmlns:cx4="http://schemas.microsoft.com/office/drawing/2016/5/10/chartex" xmlns:cx5="http://schemas.microsoft.com/office/drawing/2016/5/11/chartex" xmlns:cx6="http://schemas.microsoft.com/office/drawing/2016/5/12/chartex" xmlns:cx7="http://schemas.microsoft.com/office/drawing/2016/5/13/chartex" xmlns:cx8="http://schemas.microsoft.com/office/drawing/2016/5/14/chartex" xmlns:mc="http://schemas.openxmlformats.org/markup-compatibility/2006" xmlns:aink="http://schemas.microsoft.com/office/drawing/2016/ink" xmlns:am3d="http://schemas.microsoft.com/office/drawing/2017/model3d" xmlns:o="urn:schemas-microsoft-com:office:office" xmlns:oel="http://schemas.microsoft.com/office/2019/extlst" xmlns:r="http://schemas.openxmlformats.org/officeDocument/2006/relationships" xmlns:m="http://schemas.openxmlformats.org/officeDocument/2006/math" xmlns:v="urn:schemas-microsoft-com:vml" xmlns:wp14="http://schemas.microsoft.com/office/word/2010/wordprocessingDrawing" xmlns:wp="http://schemas.openxmlformats.org/drawingml/2006/wordprocessingDrawing" xmlns:w10="urn:schemas-microsoft-com:office:word" xmlns:w="http://schemas.openxmlformats.org/wordprocessingml/2006/main" xmlns:w14="http://schemas.microsoft.com/office/word/2010/wordml" xmlns:w15="http://schemas.microsoft.com/office/word/2012/wordml" xmlns:w16cex="http://schemas.microsoft.com/office/word/2018/wordml/cex" xmlns:w16cid="http://schemas.microsoft.com/office/word/2016/wordml/cid" xmlns:w16="http://schemas.microsoft.com/office/word/2018/wordml" xmlns:w16sdtdh="http://schemas.microsoft.com/office/word/2020/wordml/sdtdatahash" xmlns:w16se="http://schemas.microsoft.com/office/word/2015/wordml/symex" xmlns:wpg="http://schemas.microsoft.com/office/word/2010/wordprocessingGroup" xmlns:wpi="http://schemas.microsoft.com/office/word/2010/wordprocessingInk" xmlns:wne="http://schemas.microsoft.com/office/word/2006/wordml" xmlns:wps="http://schemas.microsoft.com/office/word/2010/wordprocessingShape" mc:Ignorable="w14 w15 w16se w16cid w16 w16cex w16sdtdh wp14">
   <w:endnote w:type="separator" w:id="-1">
     <w:p>
       <w:r>
@@ -4687,7 +4601,7 @@
 </file>
 
 <file path=word/footnotes.xml><?xml version="1.0" encoding="utf-8"?>
-<w:footnotes xmlns:wpc="http://schemas.microsoft.com/office/word/2010/wordprocessingCanvas" xmlns:cx="http://schemas.microsoft.com/office/drawing/2014/chartex" xmlns:cx1="http://schemas.microsoft.com/office/drawing/2015/9/8/chartex" xmlns:cx2="http://schemas.microsoft.com/office/drawing/2015/10/21/chartex" xmlns:cx3="http://schemas.microsoft.com/office/drawing/2016/5/9/chartex" xmlns:cx4="http://schemas.microsoft.com/office/drawing/2016/5/10/chartex" xmlns:cx5="http://schemas.microsoft.com/office/drawing/2016/5/11/chartex" xmlns:cx6="http://schemas.microsoft.com/office/drawing/2016/5/12/chartex" xmlns:cx7="http://schemas.microsoft.com/office/drawing/2016/5/13/chartex" xmlns:cx8="http://schemas.microsoft.com/office/drawing/2016/5/14/chartex" xmlns:mc="http://schemas.openxmlformats.org/markup-compatibility/2006" xmlns:aink="http://schemas.microsoft.com/office/drawing/2016/ink" xmlns:am3d="http://schemas.microsoft.com/office/drawing/2017/model3d" xmlns:o="urn:schemas-microsoft-com:office:office" xmlns:r="http://schemas.openxmlformats.org/officeDocument/2006/relationships" xmlns:m="http://schemas.openxmlformats.org/officeDocument/2006/math" xmlns:v="urn:schemas-microsoft-com:vml" xmlns:wp14="http://schemas.microsoft.com/office/word/2010/wordprocessingDrawing" xmlns:wp="http://schemas.openxmlformats.org/drawingml/2006/wordprocessingDrawing" xmlns:w10="urn:schemas-microsoft-com:office:word" xmlns:w="http://schemas.openxmlformats.org/wordprocessingml/2006/main" xmlns:w14="http://schemas.microsoft.com/office/word/2010/wordml" xmlns:w15="http://schemas.microsoft.com/office/word/2012/wordml" xmlns:w16cex="http://schemas.microsoft.com/office/word/2018/wordml/cex" xmlns:w16cid="http://schemas.microsoft.com/office/word/2016/wordml/cid" xmlns:w16="http://schemas.microsoft.com/office/word/2018/wordml" xmlns:w16se="http://schemas.microsoft.com/office/word/2015/wordml/symex" xmlns:wpg="http://schemas.microsoft.com/office/word/2010/wordprocessingGroup" xmlns:wpi="http://schemas.microsoft.com/office/word/2010/wordprocessingInk" xmlns:wne="http://schemas.microsoft.com/office/word/2006/wordml" xmlns:wps="http://schemas.microsoft.com/office/word/2010/wordprocessingShape" mc:Ignorable="w14 w15 w16se w16cid w16 w16cex wp14">
+<w:footnotes xmlns:wpc="http://schemas.microsoft.com/office/word/2010/wordprocessingCanvas" xmlns:cx="http://schemas.microsoft.com/office/drawing/2014/chartex" xmlns:cx1="http://schemas.microsoft.com/office/drawing/2015/9/8/chartex" xmlns:cx2="http://schemas.microsoft.com/office/drawing/2015/10/21/chartex" xmlns:cx3="http://schemas.microsoft.com/office/drawing/2016/5/9/chartex" xmlns:cx4="http://schemas.microsoft.com/office/drawing/2016/5/10/chartex" xmlns:cx5="http://schemas.microsoft.com/office/drawing/2016/5/11/chartex" xmlns:cx6="http://schemas.microsoft.com/office/drawing/2016/5/12/chartex" xmlns:cx7="http://schemas.microsoft.com/office/drawing/2016/5/13/chartex" xmlns:cx8="http://schemas.microsoft.com/office/drawing/2016/5/14/chartex" xmlns:mc="http://schemas.openxmlformats.org/markup-compatibility/2006" xmlns:aink="http://schemas.microsoft.com/office/drawing/2016/ink" xmlns:am3d="http://schemas.microsoft.com/office/drawing/2017/model3d" xmlns:o="urn:schemas-microsoft-com:office:office" xmlns:oel="http://schemas.microsoft.com/office/2019/extlst" xmlns:r="http://schemas.openxmlformats.org/officeDocument/2006/relationships" xmlns:m="http://schemas.openxmlformats.org/officeDocument/2006/math" xmlns:v="urn:schemas-microsoft-com:vml" xmlns:wp14="http://schemas.microsoft.com/office/word/2010/wordprocessingDrawing" xmlns:wp="http://schemas.openxmlformats.org/drawingml/2006/wordprocessingDrawing" xmlns:w10="urn:schemas-microsoft-com:office:word" xmlns:w="http://schemas.openxmlformats.org/wordprocessingml/2006/main" xmlns:w14="http://schemas.microsoft.com/office/word/2010/wordml" xmlns:w15="http://schemas.microsoft.com/office/word/2012/wordml" xmlns:w16cex="http://schemas.microsoft.com/office/word/2018/wordml/cex" xmlns:w16cid="http://schemas.microsoft.com/office/word/2016/wordml/cid" xmlns:w16="http://schemas.microsoft.com/office/word/2018/wordml" xmlns:w16sdtdh="http://schemas.microsoft.com/office/word/2020/wordml/sdtdatahash" xmlns:w16se="http://schemas.microsoft.com/office/word/2015/wordml/symex" xmlns:wpg="http://schemas.microsoft.com/office/word/2010/wordprocessingGroup" xmlns:wpi="http://schemas.microsoft.com/office/word/2010/wordprocessingInk" xmlns:wne="http://schemas.microsoft.com/office/word/2006/wordml" xmlns:wps="http://schemas.microsoft.com/office/word/2010/wordprocessingShape" mc:Ignorable="w14 w15 w16se w16cid w16 w16cex w16sdtdh wp14">
   <w:footnote w:type="separator" w:id="-1">
     <w:p>
       <w:r>
@@ -4706,7 +4620,7 @@
 </file>
 
 <file path=word/header1.xml><?xml version="1.0" encoding="utf-8"?>
-<w:hdr xmlns:wpc="http://schemas.microsoft.com/office/word/2010/wordprocessingCanvas" xmlns:cx="http://schemas.microsoft.com/office/drawing/2014/chartex" xmlns:cx1="http://schemas.microsoft.com/office/drawing/2015/9/8/chartex" xmlns:cx2="http://schemas.microsoft.com/office/drawing/2015/10/21/chartex" xmlns:cx3="http://schemas.microsoft.com/office/drawing/2016/5/9/chartex" xmlns:cx4="http://schemas.microsoft.com/office/drawing/2016/5/10/chartex" xmlns:cx5="http://schemas.microsoft.com/office/drawing/2016/5/11/chartex" xmlns:cx6="http://schemas.microsoft.com/office/drawing/2016/5/12/chartex" xmlns:cx7="http://schemas.microsoft.com/office/drawing/2016/5/13/chartex" xmlns:cx8="http://schemas.microsoft.com/office/drawing/2016/5/14/chartex" xmlns:mc="http://schemas.openxmlformats.org/markup-compatibility/2006" xmlns:aink="http://schemas.microsoft.com/office/drawing/2016/ink" xmlns:am3d="http://schemas.microsoft.com/office/drawing/2017/model3d" xmlns:o="urn:schemas-microsoft-com:office:office" xmlns:r="http://schemas.openxmlformats.org/officeDocument/2006/relationships" xmlns:m="http://schemas.openxmlformats.org/officeDocument/2006/math" xmlns:v="urn:schemas-microsoft-com:vml" xmlns:wp14="http://schemas.microsoft.com/office/word/2010/wordprocessingDrawing" xmlns:wp="http://schemas.openxmlformats.org/drawingml/2006/wordprocessingDrawing" xmlns:w10="urn:schemas-microsoft-com:office:word" xmlns:w="http://schemas.openxmlformats.org/wordprocessingml/2006/main" xmlns:w14="http://schemas.microsoft.com/office/word/2010/wordml" xmlns:w15="http://schemas.microsoft.com/office/word/2012/wordml" xmlns:w16cex="http://schemas.microsoft.com/office/word/2018/wordml/cex" xmlns:w16cid="http://schemas.microsoft.com/office/word/2016/wordml/cid" xmlns:w16="http://schemas.microsoft.com/office/word/2018/wordml" xmlns:w16se="http://schemas.microsoft.com/office/word/2015/wordml/symex" xmlns:wpg="http://schemas.microsoft.com/office/word/2010/wordprocessingGroup" xmlns:wpi="http://schemas.microsoft.com/office/word/2010/wordprocessingInk" xmlns:wne="http://schemas.microsoft.com/office/word/2006/wordml" xmlns:wps="http://schemas.microsoft.com/office/word/2010/wordprocessingShape" mc:Ignorable="w14 w15 w16se w16cid w16 w16cex wp14">
+<w:hdr xmlns:wpc="http://schemas.microsoft.com/office/word/2010/wordprocessingCanvas" xmlns:cx="http://schemas.microsoft.com/office/drawing/2014/chartex" xmlns:cx1="http://schemas.microsoft.com/office/drawing/2015/9/8/chartex" xmlns:cx2="http://schemas.microsoft.com/office/drawing/2015/10/21/chartex" xmlns:cx3="http://schemas.microsoft.com/office/drawing/2016/5/9/chartex" xmlns:cx4="http://schemas.microsoft.com/office/drawing/2016/5/10/chartex" xmlns:cx5="http://schemas.microsoft.com/office/drawing/2016/5/11/chartex" xmlns:cx6="http://schemas.microsoft.com/office/drawing/2016/5/12/chartex" xmlns:cx7="http://schemas.microsoft.com/office/drawing/2016/5/13/chartex" xmlns:cx8="http://schemas.microsoft.com/office/drawing/2016/5/14/chartex" xmlns:mc="http://schemas.openxmlformats.org/markup-compatibility/2006" xmlns:aink="http://schemas.microsoft.com/office/drawing/2016/ink" xmlns:am3d="http://schemas.microsoft.com/office/drawing/2017/model3d" xmlns:o="urn:schemas-microsoft-com:office:office" xmlns:oel="http://schemas.microsoft.com/office/2019/extlst" xmlns:r="http://schemas.openxmlformats.org/officeDocument/2006/relationships" xmlns:m="http://schemas.openxmlformats.org/officeDocument/2006/math" xmlns:v="urn:schemas-microsoft-com:vml" xmlns:wp14="http://schemas.microsoft.com/office/word/2010/wordprocessingDrawing" xmlns:wp="http://schemas.openxmlformats.org/drawingml/2006/wordprocessingDrawing" xmlns:w10="urn:schemas-microsoft-com:office:word" xmlns:w="http://schemas.openxmlformats.org/wordprocessingml/2006/main" xmlns:w14="http://schemas.microsoft.com/office/word/2010/wordml" xmlns:w15="http://schemas.microsoft.com/office/word/2012/wordml" xmlns:w16cex="http://schemas.microsoft.com/office/word/2018/wordml/cex" xmlns:w16cid="http://schemas.microsoft.com/office/word/2016/wordml/cid" xmlns:w16="http://schemas.microsoft.com/office/word/2018/wordml" xmlns:w16sdtdh="http://schemas.microsoft.com/office/word/2020/wordml/sdtdatahash" xmlns:w16se="http://schemas.microsoft.com/office/word/2015/wordml/symex" xmlns:wpg="http://schemas.microsoft.com/office/word/2010/wordprocessingGroup" xmlns:wpi="http://schemas.microsoft.com/office/word/2010/wordprocessingInk" xmlns:wne="http://schemas.microsoft.com/office/word/2006/wordml" xmlns:wps="http://schemas.microsoft.com/office/word/2010/wordprocessingShape" mc:Ignorable="w14 w15 w16se w16cid w16 w16cex w16sdtdh wp14">
   <w:p>
     <w:pPr>
       <w:pStyle w:val="af0"/>
@@ -4735,7 +4649,7 @@
 </file>
 
 <file path=word/header2.xml><?xml version="1.0" encoding="utf-8"?>
-<w:hdr xmlns:wpc="http://schemas.microsoft.com/office/word/2010/wordprocessingCanvas" xmlns:cx="http://schemas.microsoft.com/office/drawing/2014/chartex" xmlns:cx1="http://schemas.microsoft.com/office/drawing/2015/9/8/chartex" xmlns:cx2="http://schemas.microsoft.com/office/drawing/2015/10/21/chartex" xmlns:cx3="http://schemas.microsoft.com/office/drawing/2016/5/9/chartex" xmlns:cx4="http://schemas.microsoft.com/office/drawing/2016/5/10/chartex" xmlns:cx5="http://schemas.microsoft.com/office/drawing/2016/5/11/chartex" xmlns:cx6="http://schemas.microsoft.com/office/drawing/2016/5/12/chartex" xmlns:cx7="http://schemas.microsoft.com/office/drawing/2016/5/13/chartex" xmlns:cx8="http://schemas.microsoft.com/office/drawing/2016/5/14/chartex" xmlns:mc="http://schemas.openxmlformats.org/markup-compatibility/2006" xmlns:aink="http://schemas.microsoft.com/office/drawing/2016/ink" xmlns:am3d="http://schemas.microsoft.com/office/drawing/2017/model3d" xmlns:o="urn:schemas-microsoft-com:office:office" xmlns:r="http://schemas.openxmlformats.org/officeDocument/2006/relationships" xmlns:m="http://schemas.openxmlformats.org/officeDocument/2006/math" xmlns:v="urn:schemas-microsoft-com:vml" xmlns:wp14="http://schemas.microsoft.com/office/word/2010/wordprocessingDrawing" xmlns:wp="http://schemas.openxmlformats.org/drawingml/2006/wordprocessingDrawing" xmlns:w10="urn:schemas-microsoft-com:office:word" xmlns:w="http://schemas.openxmlformats.org/wordprocessingml/2006/main" xmlns:w14="http://schemas.microsoft.com/office/word/2010/wordml" xmlns:w15="http://schemas.microsoft.com/office/word/2012/wordml" xmlns:w16cex="http://schemas.microsoft.com/office/word/2018/wordml/cex" xmlns:w16cid="http://schemas.microsoft.com/office/word/2016/wordml/cid" xmlns:w16="http://schemas.microsoft.com/office/word/2018/wordml" xmlns:w16se="http://schemas.microsoft.com/office/word/2015/wordml/symex" xmlns:wpg="http://schemas.microsoft.com/office/word/2010/wordprocessingGroup" xmlns:wpi="http://schemas.microsoft.com/office/word/2010/wordprocessingInk" xmlns:wne="http://schemas.microsoft.com/office/word/2006/wordml" xmlns:wps="http://schemas.microsoft.com/office/word/2010/wordprocessingShape" mc:Ignorable="w14 w15 w16se w16cid w16 w16cex wp14">
+<w:hdr xmlns:wpc="http://schemas.microsoft.com/office/word/2010/wordprocessingCanvas" xmlns:cx="http://schemas.microsoft.com/office/drawing/2014/chartex" xmlns:cx1="http://schemas.microsoft.com/office/drawing/2015/9/8/chartex" xmlns:cx2="http://schemas.microsoft.com/office/drawing/2015/10/21/chartex" xmlns:cx3="http://schemas.microsoft.com/office/drawing/2016/5/9/chartex" xmlns:cx4="http://schemas.microsoft.com/office/drawing/2016/5/10/chartex" xmlns:cx5="http://schemas.microsoft.com/office/drawing/2016/5/11/chartex" xmlns:cx6="http://schemas.microsoft.com/office/drawing/2016/5/12/chartex" xmlns:cx7="http://schemas.microsoft.com/office/drawing/2016/5/13/chartex" xmlns:cx8="http://schemas.microsoft.com/office/drawing/2016/5/14/chartex" xmlns:mc="http://schemas.openxmlformats.org/markup-compatibility/2006" xmlns:aink="http://schemas.microsoft.com/office/drawing/2016/ink" xmlns:am3d="http://schemas.microsoft.com/office/drawing/2017/model3d" xmlns:o="urn:schemas-microsoft-com:office:office" xmlns:oel="http://schemas.microsoft.com/office/2019/extlst" xmlns:r="http://schemas.openxmlformats.org/officeDocument/2006/relationships" xmlns:m="http://schemas.openxmlformats.org/officeDocument/2006/math" xmlns:v="urn:schemas-microsoft-com:vml" xmlns:wp14="http://schemas.microsoft.com/office/word/2010/wordprocessingDrawing" xmlns:wp="http://schemas.openxmlformats.org/drawingml/2006/wordprocessingDrawing" xmlns:w10="urn:schemas-microsoft-com:office:word" xmlns:w="http://schemas.openxmlformats.org/wordprocessingml/2006/main" xmlns:w14="http://schemas.microsoft.com/office/word/2010/wordml" xmlns:w15="http://schemas.microsoft.com/office/word/2012/wordml" xmlns:w16cex="http://schemas.microsoft.com/office/word/2018/wordml/cex" xmlns:w16cid="http://schemas.microsoft.com/office/word/2016/wordml/cid" xmlns:w16="http://schemas.microsoft.com/office/word/2018/wordml" xmlns:w16sdtdh="http://schemas.microsoft.com/office/word/2020/wordml/sdtdatahash" xmlns:w16se="http://schemas.microsoft.com/office/word/2015/wordml/symex" xmlns:wpg="http://schemas.microsoft.com/office/word/2010/wordprocessingGroup" xmlns:wpi="http://schemas.microsoft.com/office/word/2010/wordprocessingInk" xmlns:wne="http://schemas.microsoft.com/office/word/2006/wordml" xmlns:wps="http://schemas.microsoft.com/office/word/2010/wordprocessingShape" mc:Ignorable="w14 w15 w16se w16cid w16 w16cex w16sdtdh wp14">
   <w:p>
     <w:pPr>
       <w:pStyle w:val="af0"/>
@@ -4764,7 +4678,7 @@
 </file>
 
 <file path=word/header3.xml><?xml version="1.0" encoding="utf-8"?>
-<w:hdr xmlns:wpc="http://schemas.microsoft.com/office/word/2010/wordprocessingCanvas" xmlns:cx="http://schemas.microsoft.com/office/drawing/2014/chartex" xmlns:cx1="http://schemas.microsoft.com/office/drawing/2015/9/8/chartex" xmlns:cx2="http://schemas.microsoft.com/office/drawing/2015/10/21/chartex" xmlns:cx3="http://schemas.microsoft.com/office/drawing/2016/5/9/chartex" xmlns:cx4="http://schemas.microsoft.com/office/drawing/2016/5/10/chartex" xmlns:cx5="http://schemas.microsoft.com/office/drawing/2016/5/11/chartex" xmlns:cx6="http://schemas.microsoft.com/office/drawing/2016/5/12/chartex" xmlns:cx7="http://schemas.microsoft.com/office/drawing/2016/5/13/chartex" xmlns:cx8="http://schemas.microsoft.com/office/drawing/2016/5/14/chartex" xmlns:mc="http://schemas.openxmlformats.org/markup-compatibility/2006" xmlns:aink="http://schemas.microsoft.com/office/drawing/2016/ink" xmlns:am3d="http://schemas.microsoft.com/office/drawing/2017/model3d" xmlns:o="urn:schemas-microsoft-com:office:office" xmlns:r="http://schemas.openxmlformats.org/officeDocument/2006/relationships" xmlns:m="http://schemas.openxmlformats.org/officeDocument/2006/math" xmlns:v="urn:schemas-microsoft-com:vml" xmlns:wp14="http://schemas.microsoft.com/office/word/2010/wordprocessingDrawing" xmlns:wp="http://schemas.openxmlformats.org/drawingml/2006/wordprocessingDrawing" xmlns:w10="urn:schemas-microsoft-com:office:word" xmlns:w="http://schemas.openxmlformats.org/wordprocessingml/2006/main" xmlns:w14="http://schemas.microsoft.com/office/word/2010/wordml" xmlns:w15="http://schemas.microsoft.com/office/word/2012/wordml" xmlns:w16cex="http://schemas.microsoft.com/office/word/2018/wordml/cex" xmlns:w16cid="http://schemas.microsoft.com/office/word/2016/wordml/cid" xmlns:w16="http://schemas.microsoft.com/office/word/2018/wordml" xmlns:w16se="http://schemas.microsoft.com/office/word/2015/wordml/symex" xmlns:wpg="http://schemas.microsoft.com/office/word/2010/wordprocessingGroup" xmlns:wpi="http://schemas.microsoft.com/office/word/2010/wordprocessingInk" xmlns:wne="http://schemas.microsoft.com/office/word/2006/wordml" xmlns:wps="http://schemas.microsoft.com/office/word/2010/wordprocessingShape" mc:Ignorable="w14 w15 w16se w16cid w16 w16cex wp14">
+<w:hdr xmlns:wpc="http://schemas.microsoft.com/office/word/2010/wordprocessingCanvas" xmlns:cx="http://schemas.microsoft.com/office/drawing/2014/chartex" xmlns:cx1="http://schemas.microsoft.com/office/drawing/2015/9/8/chartex" xmlns:cx2="http://schemas.microsoft.com/office/drawing/2015/10/21/chartex" xmlns:cx3="http://schemas.microsoft.com/office/drawing/2016/5/9/chartex" xmlns:cx4="http://schemas.microsoft.com/office/drawing/2016/5/10/chartex" xmlns:cx5="http://schemas.microsoft.com/office/drawing/2016/5/11/chartex" xmlns:cx6="http://schemas.microsoft.com/office/drawing/2016/5/12/chartex" xmlns:cx7="http://schemas.microsoft.com/office/drawing/2016/5/13/chartex" xmlns:cx8="http://schemas.microsoft.com/office/drawing/2016/5/14/chartex" xmlns:mc="http://schemas.openxmlformats.org/markup-compatibility/2006" xmlns:aink="http://schemas.microsoft.com/office/drawing/2016/ink" xmlns:am3d="http://schemas.microsoft.com/office/drawing/2017/model3d" xmlns:o="urn:schemas-microsoft-com:office:office" xmlns:oel="http://schemas.microsoft.com/office/2019/extlst" xmlns:r="http://schemas.openxmlformats.org/officeDocument/2006/relationships" xmlns:m="http://schemas.openxmlformats.org/officeDocument/2006/math" xmlns:v="urn:schemas-microsoft-com:vml" xmlns:wp14="http://schemas.microsoft.com/office/word/2010/wordprocessingDrawing" xmlns:wp="http://schemas.openxmlformats.org/drawingml/2006/wordprocessingDrawing" xmlns:w10="urn:schemas-microsoft-com:office:word" xmlns:w="http://schemas.openxmlformats.org/wordprocessingml/2006/main" xmlns:w14="http://schemas.microsoft.com/office/word/2010/wordml" xmlns:w15="http://schemas.microsoft.com/office/word/2012/wordml" xmlns:w16cex="http://schemas.microsoft.com/office/word/2018/wordml/cex" xmlns:w16cid="http://schemas.microsoft.com/office/word/2016/wordml/cid" xmlns:w16="http://schemas.microsoft.com/office/word/2018/wordml" xmlns:w16sdtdh="http://schemas.microsoft.com/office/word/2020/wordml/sdtdatahash" xmlns:w16se="http://schemas.microsoft.com/office/word/2015/wordml/symex" xmlns:wpg="http://schemas.microsoft.com/office/word/2010/wordprocessingGroup" xmlns:wpi="http://schemas.microsoft.com/office/word/2010/wordprocessingInk" xmlns:wne="http://schemas.microsoft.com/office/word/2006/wordml" xmlns:wps="http://schemas.microsoft.com/office/word/2010/wordprocessingShape" mc:Ignorable="w14 w15 w16se w16cid w16 w16cex w16sdtdh wp14">
   <w:p>
     <w:pPr>
       <w:pStyle w:val="af0"/>
@@ -4802,7 +4716,7 @@
 </file>
 
 <file path=word/header4.xml><?xml version="1.0" encoding="utf-8"?>
-<w:hdr xmlns:wpc="http://schemas.microsoft.com/office/word/2010/wordprocessingCanvas" xmlns:cx="http://schemas.microsoft.com/office/drawing/2014/chartex" xmlns:cx1="http://schemas.microsoft.com/office/drawing/2015/9/8/chartex" xmlns:cx2="http://schemas.microsoft.com/office/drawing/2015/10/21/chartex" xmlns:cx3="http://schemas.microsoft.com/office/drawing/2016/5/9/chartex" xmlns:cx4="http://schemas.microsoft.com/office/drawing/2016/5/10/chartex" xmlns:cx5="http://schemas.microsoft.com/office/drawing/2016/5/11/chartex" xmlns:cx6="http://schemas.microsoft.com/office/drawing/2016/5/12/chartex" xmlns:cx7="http://schemas.microsoft.com/office/drawing/2016/5/13/chartex" xmlns:cx8="http://schemas.microsoft.com/office/drawing/2016/5/14/chartex" xmlns:mc="http://schemas.openxmlformats.org/markup-compatibility/2006" xmlns:aink="http://schemas.microsoft.com/office/drawing/2016/ink" xmlns:am3d="http://schemas.microsoft.com/office/drawing/2017/model3d" xmlns:o="urn:schemas-microsoft-com:office:office" xmlns:r="http://schemas.openxmlformats.org/officeDocument/2006/relationships" xmlns:m="http://schemas.openxmlformats.org/officeDocument/2006/math" xmlns:v="urn:schemas-microsoft-com:vml" xmlns:wp14="http://schemas.microsoft.com/office/word/2010/wordprocessingDrawing" xmlns:wp="http://schemas.openxmlformats.org/drawingml/2006/wordprocessingDrawing" xmlns:w10="urn:schemas-microsoft-com:office:word" xmlns:w="http://schemas.openxmlformats.org/wordprocessingml/2006/main" xmlns:w14="http://schemas.microsoft.com/office/word/2010/wordml" xmlns:w15="http://schemas.microsoft.com/office/word/2012/wordml" xmlns:w16cex="http://schemas.microsoft.com/office/word/2018/wordml/cex" xmlns:w16cid="http://schemas.microsoft.com/office/word/2016/wordml/cid" xmlns:w16="http://schemas.microsoft.com/office/word/2018/wordml" xmlns:w16se="http://schemas.microsoft.com/office/word/2015/wordml/symex" xmlns:wpg="http://schemas.microsoft.com/office/word/2010/wordprocessingGroup" xmlns:wpi="http://schemas.microsoft.com/office/word/2010/wordprocessingInk" xmlns:wne="http://schemas.microsoft.com/office/word/2006/wordml" xmlns:wps="http://schemas.microsoft.com/office/word/2010/wordprocessingShape" mc:Ignorable="w14 w15 w16se w16cid w16 w16cex wp14">
+<w:hdr xmlns:wpc="http://schemas.microsoft.com/office/word/2010/wordprocessingCanvas" xmlns:cx="http://schemas.microsoft.com/office/drawing/2014/chartex" xmlns:cx1="http://schemas.microsoft.com/office/drawing/2015/9/8/chartex" xmlns:cx2="http://schemas.microsoft.com/office/drawing/2015/10/21/chartex" xmlns:cx3="http://schemas.microsoft.com/office/drawing/2016/5/9/chartex" xmlns:cx4="http://schemas.microsoft.com/office/drawing/2016/5/10/chartex" xmlns:cx5="http://schemas.microsoft.com/office/drawing/2016/5/11/chartex" xmlns:cx6="http://schemas.microsoft.com/office/drawing/2016/5/12/chartex" xmlns:cx7="http://schemas.microsoft.com/office/drawing/2016/5/13/chartex" xmlns:cx8="http://schemas.microsoft.com/office/drawing/2016/5/14/chartex" xmlns:mc="http://schemas.openxmlformats.org/markup-compatibility/2006" xmlns:aink="http://schemas.microsoft.com/office/drawing/2016/ink" xmlns:am3d="http://schemas.microsoft.com/office/drawing/2017/model3d" xmlns:o="urn:schemas-microsoft-com:office:office" xmlns:oel="http://schemas.microsoft.com/office/2019/extlst" xmlns:r="http://schemas.openxmlformats.org/officeDocument/2006/relationships" xmlns:m="http://schemas.openxmlformats.org/officeDocument/2006/math" xmlns:v="urn:schemas-microsoft-com:vml" xmlns:wp14="http://schemas.microsoft.com/office/word/2010/wordprocessingDrawing" xmlns:wp="http://schemas.openxmlformats.org/drawingml/2006/wordprocessingDrawing" xmlns:w10="urn:schemas-microsoft-com:office:word" xmlns:w="http://schemas.openxmlformats.org/wordprocessingml/2006/main" xmlns:w14="http://schemas.microsoft.com/office/word/2010/wordml" xmlns:w15="http://schemas.microsoft.com/office/word/2012/wordml" xmlns:w16cex="http://schemas.microsoft.com/office/word/2018/wordml/cex" xmlns:w16cid="http://schemas.microsoft.com/office/word/2016/wordml/cid" xmlns:w16="http://schemas.microsoft.com/office/word/2018/wordml" xmlns:w16sdtdh="http://schemas.microsoft.com/office/word/2020/wordml/sdtdatahash" xmlns:w16se="http://schemas.microsoft.com/office/word/2015/wordml/symex" xmlns:wpg="http://schemas.microsoft.com/office/word/2010/wordprocessingGroup" xmlns:wpi="http://schemas.microsoft.com/office/word/2010/wordprocessingInk" xmlns:wne="http://schemas.microsoft.com/office/word/2006/wordml" xmlns:wps="http://schemas.microsoft.com/office/word/2010/wordprocessingShape" mc:Ignorable="w14 w15 w16se w16cid w16 w16cex w16sdtdh wp14">
   <w:p>
     <w:pPr>
       <w:pStyle w:val="af0"/>
@@ -4835,7 +4749,14 @@
         <w:rStyle w:val="af2"/>
         <w:noProof/>
       </w:rPr>
-      <w:t>13</w:t>
+      <w:t>1</w:t>
+    </w:r>
+    <w:r>
+      <w:rPr>
+        <w:rStyle w:val="af2"/>
+        <w:noProof/>
+      </w:rPr>
+      <w:t>3</w:t>
     </w:r>
     <w:r>
       <w:rPr>
@@ -4854,7 +4775,7 @@
 </file>
 
 <file path=word/numbering.xml><?xml version="1.0" encoding="utf-8"?>
-<w:numbering xmlns:wpc="http://schemas.microsoft.com/office/word/2010/wordprocessingCanvas" xmlns:cx="http://schemas.microsoft.com/office/drawing/2014/chartex" xmlns:cx1="http://schemas.microsoft.com/office/drawing/2015/9/8/chartex" xmlns:cx2="http://schemas.microsoft.com/office/drawing/2015/10/21/chartex" xmlns:cx3="http://schemas.microsoft.com/office/drawing/2016/5/9/chartex" xmlns:cx4="http://schemas.microsoft.com/office/drawing/2016/5/10/chartex" xmlns:cx5="http://schemas.microsoft.com/office/drawing/2016/5/11/chartex" xmlns:cx6="http://schemas.microsoft.com/office/drawing/2016/5/12/chartex" xmlns:cx7="http://schemas.microsoft.com/office/drawing/2016/5/13/chartex" xmlns:cx8="http://schemas.microsoft.com/office/drawing/2016/5/14/chartex" xmlns:mc="http://schemas.openxmlformats.org/markup-compatibility/2006" xmlns:aink="http://schemas.microsoft.com/office/drawing/2016/ink" xmlns:am3d="http://schemas.microsoft.com/office/drawing/2017/model3d" xmlns:o="urn:schemas-microsoft-com:office:office" xmlns:r="http://schemas.openxmlformats.org/officeDocument/2006/relationships" xmlns:m="http://schemas.openxmlformats.org/officeDocument/2006/math" xmlns:v="urn:schemas-microsoft-com:vml" xmlns:wp14="http://schemas.microsoft.com/office/word/2010/wordprocessingDrawing" xmlns:wp="http://schemas.openxmlformats.org/drawingml/2006/wordprocessingDrawing" xmlns:w10="urn:schemas-microsoft-com:office:word" xmlns:w="http://schemas.openxmlformats.org/wordprocessingml/2006/main" xmlns:w14="http://schemas.microsoft.com/office/word/2010/wordml" xmlns:w15="http://schemas.microsoft.com/office/word/2012/wordml" xmlns:w16cex="http://schemas.microsoft.com/office/word/2018/wordml/cex" xmlns:w16cid="http://schemas.microsoft.com/office/word/2016/wordml/cid" xmlns:w16="http://schemas.microsoft.com/office/word/2018/wordml" xmlns:w16se="http://schemas.microsoft.com/office/word/2015/wordml/symex" xmlns:wpg="http://schemas.microsoft.com/office/word/2010/wordprocessingGroup" xmlns:wpi="http://schemas.microsoft.com/office/word/2010/wordprocessingInk" xmlns:wne="http://schemas.microsoft.com/office/word/2006/wordml" xmlns:wps="http://schemas.microsoft.com/office/word/2010/wordprocessingShape" mc:Ignorable="w14 w15 w16se w16cid w16 w16cex wp14">
+<w:numbering xmlns:wpc="http://schemas.microsoft.com/office/word/2010/wordprocessingCanvas" xmlns:cx="http://schemas.microsoft.com/office/drawing/2014/chartex" xmlns:cx1="http://schemas.microsoft.com/office/drawing/2015/9/8/chartex" xmlns:cx2="http://schemas.microsoft.com/office/drawing/2015/10/21/chartex" xmlns:cx3="http://schemas.microsoft.com/office/drawing/2016/5/9/chartex" xmlns:cx4="http://schemas.microsoft.com/office/drawing/2016/5/10/chartex" xmlns:cx5="http://schemas.microsoft.com/office/drawing/2016/5/11/chartex" xmlns:cx6="http://schemas.microsoft.com/office/drawing/2016/5/12/chartex" xmlns:cx7="http://schemas.microsoft.com/office/drawing/2016/5/13/chartex" xmlns:cx8="http://schemas.microsoft.com/office/drawing/2016/5/14/chartex" xmlns:mc="http://schemas.openxmlformats.org/markup-compatibility/2006" xmlns:aink="http://schemas.microsoft.com/office/drawing/2016/ink" xmlns:am3d="http://schemas.microsoft.com/office/drawing/2017/model3d" xmlns:o="urn:schemas-microsoft-com:office:office" xmlns:oel="http://schemas.microsoft.com/office/2019/extlst" xmlns:r="http://schemas.openxmlformats.org/officeDocument/2006/relationships" xmlns:m="http://schemas.openxmlformats.org/officeDocument/2006/math" xmlns:v="urn:schemas-microsoft-com:vml" xmlns:wp14="http://schemas.microsoft.com/office/word/2010/wordprocessingDrawing" xmlns:wp="http://schemas.openxmlformats.org/drawingml/2006/wordprocessingDrawing" xmlns:w10="urn:schemas-microsoft-com:office:word" xmlns:w="http://schemas.openxmlformats.org/wordprocessingml/2006/main" xmlns:w14="http://schemas.microsoft.com/office/word/2010/wordml" xmlns:w15="http://schemas.microsoft.com/office/word/2012/wordml" xmlns:w16cex="http://schemas.microsoft.com/office/word/2018/wordml/cex" xmlns:w16cid="http://schemas.microsoft.com/office/word/2016/wordml/cid" xmlns:w16="http://schemas.microsoft.com/office/word/2018/wordml" xmlns:w16sdtdh="http://schemas.microsoft.com/office/word/2020/wordml/sdtdatahash" xmlns:w16se="http://schemas.microsoft.com/office/word/2015/wordml/symex" xmlns:wpg="http://schemas.microsoft.com/office/word/2010/wordprocessingGroup" xmlns:wpi="http://schemas.microsoft.com/office/word/2010/wordprocessingInk" xmlns:wne="http://schemas.microsoft.com/office/word/2006/wordml" xmlns:wps="http://schemas.microsoft.com/office/word/2010/wordprocessingShape" mc:Ignorable="w14 w15 w16se w16cid w16 w16cex w16sdtdh wp14">
   <w:abstractNum w:abstractNumId="0" w15:restartNumberingAfterBreak="0">
     <w:nsid w:val="000A3D31"/>
     <w:multiLevelType w:val="hybridMultilevel"/>
@@ -8366,97 +8287,97 @@
       </w:rPr>
     </w:lvl>
   </w:abstractNum>
-  <w:num w:numId="1">
+  <w:num w:numId="1" w16cid:durableId="195431532">
     <w:abstractNumId w:val="3"/>
   </w:num>
-  <w:num w:numId="2">
+  <w:num w:numId="2" w16cid:durableId="1367945860">
     <w:abstractNumId w:val="18"/>
   </w:num>
-  <w:num w:numId="3">
+  <w:num w:numId="3" w16cid:durableId="9912696">
     <w:abstractNumId w:val="24"/>
   </w:num>
-  <w:num w:numId="4">
+  <w:num w:numId="4" w16cid:durableId="239146921">
     <w:abstractNumId w:val="18"/>
   </w:num>
-  <w:num w:numId="5">
+  <w:num w:numId="5" w16cid:durableId="341470055">
     <w:abstractNumId w:val="9"/>
   </w:num>
-  <w:num w:numId="6">
+  <w:num w:numId="6" w16cid:durableId="1676222724">
     <w:abstractNumId w:val="11"/>
   </w:num>
-  <w:num w:numId="7">
+  <w:num w:numId="7" w16cid:durableId="2037536856">
     <w:abstractNumId w:val="14"/>
   </w:num>
-  <w:num w:numId="8">
+  <w:num w:numId="8" w16cid:durableId="433014609">
     <w:abstractNumId w:val="10"/>
   </w:num>
-  <w:num w:numId="9">
+  <w:num w:numId="9" w16cid:durableId="1159882245">
     <w:abstractNumId w:val="17"/>
   </w:num>
-  <w:num w:numId="10">
+  <w:num w:numId="10" w16cid:durableId="2135559011">
     <w:abstractNumId w:val="8"/>
   </w:num>
-  <w:num w:numId="11">
+  <w:num w:numId="11" w16cid:durableId="358749737">
     <w:abstractNumId w:val="6"/>
   </w:num>
-  <w:num w:numId="12">
+  <w:num w:numId="12" w16cid:durableId="2064862099">
     <w:abstractNumId w:val="12"/>
   </w:num>
-  <w:num w:numId="13">
+  <w:num w:numId="13" w16cid:durableId="1790590707">
     <w:abstractNumId w:val="2"/>
   </w:num>
-  <w:num w:numId="14">
+  <w:num w:numId="14" w16cid:durableId="1804493321">
     <w:abstractNumId w:val="25"/>
   </w:num>
-  <w:num w:numId="15">
+  <w:num w:numId="15" w16cid:durableId="1206868446">
     <w:abstractNumId w:val="21"/>
   </w:num>
-  <w:num w:numId="16">
+  <w:num w:numId="16" w16cid:durableId="290288079">
     <w:abstractNumId w:val="1"/>
   </w:num>
-  <w:num w:numId="17">
+  <w:num w:numId="17" w16cid:durableId="852843818">
     <w:abstractNumId w:val="13"/>
   </w:num>
-  <w:num w:numId="18">
+  <w:num w:numId="18" w16cid:durableId="290980621">
     <w:abstractNumId w:val="15"/>
   </w:num>
-  <w:num w:numId="19">
+  <w:num w:numId="19" w16cid:durableId="162595029">
     <w:abstractNumId w:val="19"/>
   </w:num>
-  <w:num w:numId="20">
+  <w:num w:numId="20" w16cid:durableId="1953005226">
     <w:abstractNumId w:val="0"/>
   </w:num>
-  <w:num w:numId="21">
+  <w:num w:numId="21" w16cid:durableId="1566601068">
     <w:abstractNumId w:val="27"/>
   </w:num>
-  <w:num w:numId="22">
+  <w:num w:numId="22" w16cid:durableId="665130839">
     <w:abstractNumId w:val="23"/>
   </w:num>
-  <w:num w:numId="23">
+  <w:num w:numId="23" w16cid:durableId="1336572199">
     <w:abstractNumId w:val="5"/>
   </w:num>
-  <w:num w:numId="24">
+  <w:num w:numId="24" w16cid:durableId="1298876629">
     <w:abstractNumId w:val="7"/>
   </w:num>
-  <w:num w:numId="25">
+  <w:num w:numId="25" w16cid:durableId="257758357">
     <w:abstractNumId w:val="28"/>
   </w:num>
-  <w:num w:numId="26">
+  <w:num w:numId="26" w16cid:durableId="504249092">
     <w:abstractNumId w:val="16"/>
   </w:num>
-  <w:num w:numId="27">
+  <w:num w:numId="27" w16cid:durableId="23405042">
     <w:abstractNumId w:val="22"/>
   </w:num>
-  <w:num w:numId="28">
+  <w:num w:numId="28" w16cid:durableId="961963765">
     <w:abstractNumId w:val="26"/>
   </w:num>
-  <w:num w:numId="29">
+  <w:num w:numId="29" w16cid:durableId="234632778">
     <w:abstractNumId w:val="29"/>
   </w:num>
-  <w:num w:numId="30">
+  <w:num w:numId="30" w16cid:durableId="1306010211">
     <w:abstractNumId w:val="4"/>
   </w:num>
-  <w:num w:numId="31">
+  <w:num w:numId="31" w16cid:durableId="280187608">
     <w:abstractNumId w:val="20"/>
   </w:num>
   <w:numIdMacAtCleanup w:val="3"/>
@@ -8464,7 +8385,7 @@
 </file>
 
 <file path=word/styles.xml><?xml version="1.0" encoding="utf-8"?>
-<w:styles xmlns:mc="http://schemas.openxmlformats.org/markup-compatibility/2006" xmlns:r="http://schemas.openxmlformats.org/officeDocument/2006/relationships" xmlns:w="http://schemas.openxmlformats.org/wordprocessingml/2006/main" xmlns:w14="http://schemas.microsoft.com/office/word/2010/wordml" xmlns:w15="http://schemas.microsoft.com/office/word/2012/wordml" xmlns:w16cex="http://schemas.microsoft.com/office/word/2018/wordml/cex" xmlns:w16cid="http://schemas.microsoft.com/office/word/2016/wordml/cid" xmlns:w16="http://schemas.microsoft.com/office/word/2018/wordml" xmlns:w16se="http://schemas.microsoft.com/office/word/2015/wordml/symex" mc:Ignorable="w14 w15 w16se w16cid w16 w16cex">
+<w:styles xmlns:mc="http://schemas.openxmlformats.org/markup-compatibility/2006" xmlns:r="http://schemas.openxmlformats.org/officeDocument/2006/relationships" xmlns:w="http://schemas.openxmlformats.org/wordprocessingml/2006/main" xmlns:w14="http://schemas.microsoft.com/office/word/2010/wordml" xmlns:w15="http://schemas.microsoft.com/office/word/2012/wordml" xmlns:w16cex="http://schemas.microsoft.com/office/word/2018/wordml/cex" xmlns:w16cid="http://schemas.microsoft.com/office/word/2016/wordml/cid" xmlns:w16="http://schemas.microsoft.com/office/word/2018/wordml" xmlns:w16sdtdh="http://schemas.microsoft.com/office/word/2020/wordml/sdtdatahash" xmlns:w16se="http://schemas.microsoft.com/office/word/2015/wordml/symex" mc:Ignorable="w14 w15 w16se w16cid w16 w16cex w16sdtdh">
   <w:docDefaults>
     <w:rPrDefault>
       <w:rPr>
